--- a/output/046_Norm.docx
+++ b/output/046_Norm.docx
@@ -7,87 +7,532 @@
         <w:pStyle w:val="Kop5"/>
       </w:pPr>
       <w:r>
-        <w:t>Norm</w:t>
+        <w:t>Toelichting</w:t>
+      </w:r>
+      <w:r>
+        <w:t xml:space="preserve"> op de toepassing</w:t>
       </w:r>
     </w:p>
     <w:p>
       <w:r>
-        <w:t>De Gebiedsaanwijzing Externe veiligheid kent de volgende attributen:</w:t>
+        <w:t xml:space="preserve">Het IMOW-object Locatie </w:t>
+      </w:r>
+      <w:r>
+        <w:t xml:space="preserve">legt vast wat </w:t>
+      </w:r>
+      <w:r>
+        <w:t xml:space="preserve">de locatieaanduiding </w:t>
+      </w:r>
+      <w:r>
+        <w:t xml:space="preserve">van </w:t>
+      </w:r>
+      <w:r>
+        <w:t>een Tekstdeel</w:t>
+      </w:r>
+      <w:r>
+        <w:t xml:space="preserve"> is</w:t>
+      </w:r>
+      <w:r>
+        <w:t xml:space="preserve"> en geeft aan waar de inhoudelijke </w:t>
+      </w:r>
+      <w:r>
+        <w:t>annotatie</w:t>
+      </w:r>
+      <w:r>
+        <w:t xml:space="preserve"> </w:t>
+      </w:r>
+      <w:r>
+        <w:t>GebiedsAanwijzing</w:t>
+      </w:r>
+      <w:r>
+        <w:t xml:space="preserve"> </w:t>
+      </w:r>
+      <w:r>
+        <w:t xml:space="preserve">van toepassing </w:t>
+      </w:r>
+      <w:r>
+        <w:t>is</w:t>
+      </w:r>
+      <w:r>
+        <w:t>.</w:t>
       </w:r>
     </w:p>
     <w:p>
-      <w:pPr>
-        <w:pStyle w:val="Opsommingtekens1"/>
-      </w:pPr>
       <w:r>
-        <w:rPr>
-          <w:i/>
-          <w:iCs/>
-        </w:rPr>
-        <w:t>identificatie</w:t>
+        <w:t xml:space="preserve">Locatie heeft </w:t>
       </w:r>
       <w:r>
-        <w:t>: de unieke identificatie waaronder elk object van dit type bekend is. Identificatie conform datatype NEN3610-ID. Verplicht attribuut. Komt 1 keer voor.</w:t>
+        <w:t>6</w:t>
+      </w:r>
+      <w:r>
+        <w:t xml:space="preserve"> verschijningsvormen: Gebied</w:t>
+      </w:r>
+      <w:r>
+        <w:t>,</w:t>
+      </w:r>
+      <w:r>
+        <w:t xml:space="preserve"> Gebiedengroep</w:t>
+      </w:r>
+      <w:r>
+        <w:t>, Lijn, Lijnengroep</w:t>
+      </w:r>
+      <w:r>
+        <w:t>, Punt en Puntengroep</w:t>
+      </w:r>
+      <w:r>
+        <w:t>. Gebied</w:t>
+      </w:r>
+      <w:r>
+        <w:t>, Lijn en Punt</w:t>
+      </w:r>
+      <w:r>
+        <w:t xml:space="preserve"> word</w:t>
+      </w:r>
+      <w:r>
+        <w:t>en</w:t>
+      </w:r>
+      <w:r>
+        <w:t xml:space="preserve"> vastgelegd met Geometrie </w:t>
+      </w:r>
+      <w:r>
+        <w:t>en word</w:t>
+      </w:r>
+      <w:r>
+        <w:t>en</w:t>
+      </w:r>
+      <w:r>
+        <w:t xml:space="preserve"> verrijkt met gegevens die de bron van de Geometrie beschri</w:t>
+      </w:r>
+      <w:r>
+        <w:t>j</w:t>
+      </w:r>
+      <w:r>
+        <w:t>ven</w:t>
+      </w:r>
+      <w:r>
+        <w:t>.</w:t>
+      </w:r>
+      <w:r>
+        <w:t xml:space="preserve"> </w:t>
+      </w:r>
+      <w:r>
+        <w:t xml:space="preserve">Bij Lijn en Punt kan optioneel ook de hoogteligging van de lijn of de punt worden vastgelegd. </w:t>
       </w:r>
     </w:p>
     <w:p>
-      <w:pPr>
-        <w:pStyle w:val="Opsommingtekens1"/>
-      </w:pPr>
       <w:r>
-        <w:rPr>
-          <w:i/>
-          <w:iCs/>
-        </w:rPr>
-        <w:t>type</w:t>
+        <w:t xml:space="preserve">Toegestane vormen van </w:t>
       </w:r>
       <w:r>
-        <w:t>: de soort Gebiedsaanwijzing. Te kiezen uit de gesloten waardelijst ‘TypeGebiedsaanwijzing’. In dit geval altijd Externe veiligheid. Verplicht attribuut. Komt 1 keer voor.</w:t>
+        <w:t>Gebied</w:t>
+      </w:r>
+      <w:r>
+        <w:t xml:space="preserve"> zijn Vlak</w:t>
+      </w:r>
+      <w:r>
+        <w:t xml:space="preserve"> en</w:t>
+      </w:r>
+      <w:r>
+        <w:t xml:space="preserve"> Multivlak</w:t>
+      </w:r>
+      <w:r>
+        <w:t xml:space="preserve">. </w:t>
+      </w:r>
+      <w:r>
+        <w:t xml:space="preserve">Bij Multivlak worden meerdere Vlakken samengevoegd tot één onlosmakelijk geheel. Wanneer slechts een onderdeel gewijzigd moet worden, leidt dat toch tot een wijziging van het hele Multivlak. Bij voor beroep vatbare </w:t>
+      </w:r>
+      <w:r>
+        <w:t>omgevingsdocument</w:t>
+      </w:r>
+      <w:r>
+        <w:t>en</w:t>
+      </w:r>
+      <w:r>
+        <w:t xml:space="preserve"> betekent dat dat die volledige wijziging appellabel is. </w:t>
+      </w:r>
+      <w:r>
+        <w:lastRenderedPageBreak/>
+        <w:t>Een andere manier van groepering is het samenvoegen van twee of meer Gebieden</w:t>
+      </w:r>
+      <w:r>
+        <w:t xml:space="preserve">, Lijnen of </w:t>
+      </w:r>
+      <w:r>
+        <w:t>Punten</w:t>
+      </w:r>
+      <w:r>
+        <w:t xml:space="preserve"> tot een Gebiedengroep</w:t>
+      </w:r>
+      <w:r>
+        <w:t>, Lijnen</w:t>
+      </w:r>
+      <w:r>
+        <w:t>groep respectievelijk Puntengroep</w:t>
+      </w:r>
+      <w:r>
+        <w:t xml:space="preserve">. </w:t>
       </w:r>
     </w:p>
     <w:p>
-      <w:pPr>
-        <w:pStyle w:val="Opsommingtekens1"/>
-      </w:pPr>
       <w:r>
-        <w:rPr>
-          <w:i/>
-          <w:iCs/>
-        </w:rPr>
-        <w:t>naam</w:t>
+        <w:t>Ieder</w:t>
       </w:r>
       <w:r>
-        <w:t>: de naam van de specifieke vorm van de Gebiedsaanwijzing Externe veiligheid. Het bevoegd gezag is vrij in de keuze van de naam. Verplicht attribuut. Komt 1 keer voor.</w:t>
+        <w:t>e</w:t>
+      </w:r>
+      <w:r>
+        <w:t xml:space="preserve"> </w:t>
+      </w:r>
+      <w:r>
+        <w:t>Locatie</w:t>
+      </w:r>
+      <w:r>
+        <w:t xml:space="preserve"> heeft een eigen Noemer</w:t>
+      </w:r>
+      <w:r>
+        <w:t>, waardoor</w:t>
+      </w:r>
+      <w:r>
+        <w:t xml:space="preserve"> ook </w:t>
+      </w:r>
+      <w:r>
+        <w:t>ieder van de zes verschijningsvormen van Locatie</w:t>
+      </w:r>
+      <w:r>
+        <w:t xml:space="preserve"> een eigen Noemer</w:t>
+      </w:r>
+      <w:r>
+        <w:t xml:space="preserve"> hee</w:t>
+      </w:r>
+      <w:r>
+        <w:t>ft</w:t>
+      </w:r>
+      <w:r>
+        <w:t xml:space="preserve">. Op deze manier is het mogelijk om één van de Gebieden van </w:t>
+      </w:r>
+      <w:r>
+        <w:t>een</w:t>
+      </w:r>
+      <w:r>
+        <w:t xml:space="preserve"> Gebiedengroep</w:t>
+      </w:r>
+      <w:r>
+        <w:t xml:space="preserve">, één van de Lijnen van </w:t>
+      </w:r>
+      <w:r>
+        <w:t>een Lijnengroep of één van de Punten van een Puntengroep</w:t>
+      </w:r>
+      <w:r>
+        <w:t xml:space="preserve"> te wijzigen en kan alleen beroep worden ingesteld tegen de wijziging van </w:t>
+      </w:r>
+      <w:r>
+        <w:t>het</w:t>
+      </w:r>
+      <w:r>
+        <w:t xml:space="preserve"> Gebied</w:t>
+      </w:r>
+      <w:r>
+        <w:t>, Lijn of Punt</w:t>
+      </w:r>
+      <w:r>
+        <w:t xml:space="preserve">. </w:t>
       </w:r>
     </w:p>
     <w:p>
-      <w:pPr>
-        <w:pStyle w:val="Opsommingtekens1"/>
-      </w:pPr>
       <w:r>
-        <w:rPr>
-          <w:i/>
-          <w:iCs/>
-        </w:rPr>
-        <w:t>groep</w:t>
+        <w:t xml:space="preserve">Punt is noodzakelijk voor </w:t>
       </w:r>
       <w:r>
-        <w:t>: de categorie waartoe de specifieke vorm van de Gebiedsaanwijzing Externe veiligheid behoort. Te kiezen uit de gesloten waardelijst ‘ExterneVeiligheidgroep’. Verplicht attribuut. Komt 1 keer voor.</w:t>
+        <w:t xml:space="preserve">bijvoorbeeld </w:t>
+      </w:r>
+      <w:r>
+        <w:t>het vaststellen van geluidproductieplafonds</w:t>
+      </w:r>
+      <w:r>
+        <w:t xml:space="preserve"> als omgevingswaarde</w:t>
+      </w:r>
+      <w:r>
+        <w:t xml:space="preserve"> in een omgevingsplan</w:t>
+      </w:r>
+      <w:r>
+        <w:t>; die hebben de vorm van een puntlocatie. Voor het overige is het aan te bevelen om Punt</w:t>
+      </w:r>
+      <w:r>
+        <w:t xml:space="preserve"> en Lijn</w:t>
+      </w:r>
+      <w:r>
+        <w:t xml:space="preserve"> als Geometrie zoveel mogelijk te vermijden omdat bij raadplegen een punt </w:t>
+      </w:r>
+      <w:r>
+        <w:t xml:space="preserve">en een lijn </w:t>
+      </w:r>
+      <w:r>
+        <w:t xml:space="preserve">lastig te vinden </w:t>
+      </w:r>
+      <w:r>
+        <w:t>zijn</w:t>
+      </w:r>
+      <w:r>
+        <w:t>.</w:t>
       </w:r>
     </w:p>
     <w:p>
-      <w:pPr>
-        <w:pStyle w:val="Opsommingtekens1"/>
-      </w:pPr>
       <w:r>
-        <w:rPr>
-          <w:i/>
-          <w:iCs/>
-        </w:rPr>
-        <w:t>locatieaanduiding</w:t>
+        <w:t>Locaties</w:t>
       </w:r>
       <w:r>
-        <w:t>: de verwijzing van een specifieke vorm van de Gebiedsaanwijzing Externe veiligheid naar (de identificatie van) de bijbehorende Locatie; attribuut waarmee de Locatie wordt aangeduid waar deze annotatie Externe veiligheid van toepassing is. Verplicht attribuut. Externe veiligheid heeft één of meer Locaties en één of meer locatieaanduiding-relaties met Locatie. De locatieaanduiding van een Gebiedsaanwijzing mag alleen verwijzen naar gebieden of gebiedengroepen.</w:t>
+        <w:t xml:space="preserve"> kunnen onbeperkt gestapeld worden</w:t>
+      </w:r>
+      <w:r>
+        <w:t>, dat wil zeggen dat Locaties elkaar geheel of gedeeltelijk kunnen overlappen</w:t>
+      </w:r>
+      <w:r>
+        <w:t>.</w:t>
+      </w:r>
+      <w:r>
+        <w:t xml:space="preserve"> </w:t>
+      </w:r>
+      <w:r>
+        <w:t>Dat geldt zowel voor Locaties</w:t>
+      </w:r>
+      <w:r>
+        <w:t xml:space="preserve"> voor eenzelfde </w:t>
+      </w:r>
+      <w:r>
+        <w:t>als</w:t>
+      </w:r>
+      <w:r>
+        <w:t xml:space="preserve"> voor verschillende annotaties c.q. </w:t>
+      </w:r>
+      <w:r>
+        <w:t>IM</w:t>
+      </w:r>
+      <w:r>
+        <w:t>OW</w:t>
+      </w:r>
+      <w:r>
+        <w:t xml:space="preserve">-objecten. </w:t>
+      </w:r>
+      <w:r>
+        <w:t xml:space="preserve">Het is dus mogelijk </w:t>
+      </w:r>
+      <w:r>
+        <w:t xml:space="preserve">om op exact dezelfde plek </w:t>
+      </w:r>
+      <w:r>
+        <w:t xml:space="preserve">bijvoorbeeld </w:t>
+      </w:r>
+      <w:r>
+        <w:t xml:space="preserve">de </w:t>
+      </w:r>
+      <w:r>
+        <w:t xml:space="preserve">Locaties van verschillende </w:t>
+      </w:r>
+      <w:r>
+        <w:t xml:space="preserve">groepen van </w:t>
+      </w:r>
+      <w:r>
+        <w:t>Gebiedsaanwijzingstypen</w:t>
+      </w:r>
+      <w:r>
+        <w:t xml:space="preserve"> </w:t>
+      </w:r>
+      <w:r>
+        <w:t>neer te leggen.</w:t>
+      </w:r>
+      <w:r>
+        <w:t xml:space="preserve"> Ook kunnen die Locaties elkaar gedeeltelijk overlappen.</w:t>
+      </w:r>
+      <w:r>
+        <w:t xml:space="preserve"> De navolgende </w:t>
+      </w:r>
+      <w:r>
+        <w:t xml:space="preserve">figuren </w:t>
+      </w:r>
+      <w:r>
+        <w:t>geven inzicht in de mogelijkheden hiervan</w:t>
+      </w:r>
+      <w:r>
+        <w:t>.</w:t>
+      </w:r>
+    </w:p>
+    <w:p/>
+    <w:tbl>
+      <w:tblPr>
+        <w:tblStyle w:val="Tabelraster"/>
+        <w:tblW w:w="0" w:type="auto"/>
+        <w:tblLook w:val="04A0" w:firstRow="1" w:lastRow="0" w:firstColumn="1" w:lastColumn="0" w:noHBand="0" w:noVBand="1"/>
+      </w:tblPr>
+      <w:tblGrid>
+        <w:gridCol w:w="4247"/>
+        <w:gridCol w:w="4247"/>
+      </w:tblGrid>
+      <w:tr>
+        <w:tc>
+          <w:tcPr>
+            <w:tcW w:w="4247" w:type="dxa"/>
+          </w:tcPr>
+          <w:p>
+            <w:pPr>
+              <w:pStyle w:val="Figuur"/>
+              <w:jc w:val="center"/>
+            </w:pPr>
+            <w:r>
+              <w:rPr>
+                <w:noProof/>
+              </w:rPr>
+              <w:drawing>
+                <wp:inline distT="0" distB="0" distL="0" distR="0" wp14:anchorId="61AD8B15" wp14:editId="6DA02CAB">
+                  <wp:extent cx="2260397" cy="2319671"/>
+                  <wp:effectExtent l="0" t="0" r="6985" b="4445"/>
+                  <wp:docPr id="20" name="Afbeelding 20"/>
+                  <wp:cNvGraphicFramePr>
+                    <a:graphicFrameLocks xmlns:a="http://schemas.openxmlformats.org/drawingml/2006/main" noChangeAspect="1"/>
+                  </wp:cNvGraphicFramePr>
+                  <a:graphic xmlns:a="http://schemas.openxmlformats.org/drawingml/2006/main">
+                    <a:graphicData uri="http://schemas.openxmlformats.org/drawingml/2006/picture">
+                      <pic:pic xmlns:pic="http://schemas.openxmlformats.org/drawingml/2006/picture">
+                        <pic:nvPicPr>
+                          <pic:cNvPr id="1" name=""/>
+                          <pic:cNvPicPr/>
+                        </pic:nvPicPr>
+                        <pic:blipFill>
+                          <a:blip r:embed="rId31"/>
+                          <a:stretch>
+                            <a:fillRect/>
+                          </a:stretch>
+                        </pic:blipFill>
+                        <pic:spPr>
+                          <a:xfrm>
+                            <a:off x="0" y="0"/>
+                            <a:ext cx="2269858" cy="2329380"/>
+                          </a:xfrm>
+                          <a:prstGeom prst="rect">
+                            <a:avLst/>
+                          </a:prstGeom>
+                        </pic:spPr>
+                      </pic:pic>
+                    </a:graphicData>
+                  </a:graphic>
+                </wp:inline>
+              </w:drawing>
+            </w:r>
+          </w:p>
+        </w:tc>
+        <w:tc>
+          <w:tcPr>
+            <w:tcW w:w="4247" w:type="dxa"/>
+          </w:tcPr>
+          <w:p>
+            <w:pPr>
+              <w:pStyle w:val="Figuur"/>
+              <w:jc w:val="center"/>
+            </w:pPr>
+            <w:r>
+              <w:rPr>
+                <w:noProof/>
+              </w:rPr>
+              <w:drawing>
+                <wp:inline distT="0" distB="0" distL="0" distR="0" wp14:anchorId="3EC80C2A" wp14:editId="7A95A92D">
+                  <wp:extent cx="2245406" cy="2304288"/>
+                  <wp:effectExtent l="0" t="0" r="2540" b="1270"/>
+                  <wp:docPr id="21" name="Afbeelding 21"/>
+                  <wp:cNvGraphicFramePr>
+                    <a:graphicFrameLocks xmlns:a="http://schemas.openxmlformats.org/drawingml/2006/main" noChangeAspect="1"/>
+                  </wp:cNvGraphicFramePr>
+                  <a:graphic xmlns:a="http://schemas.openxmlformats.org/drawingml/2006/main">
+                    <a:graphicData uri="http://schemas.openxmlformats.org/drawingml/2006/picture">
+                      <pic:pic xmlns:pic="http://schemas.openxmlformats.org/drawingml/2006/picture">
+                        <pic:nvPicPr>
+                          <pic:cNvPr id="1" name=""/>
+                          <pic:cNvPicPr/>
+                        </pic:nvPicPr>
+                        <pic:blipFill>
+                          <a:blip r:embed="rId32"/>
+                          <a:stretch>
+                            <a:fillRect/>
+                          </a:stretch>
+                        </pic:blipFill>
+                        <pic:spPr>
+                          <a:xfrm>
+                            <a:off x="0" y="0"/>
+                            <a:ext cx="2257146" cy="2316336"/>
+                          </a:xfrm>
+                          <a:prstGeom prst="rect">
+                            <a:avLst/>
+                          </a:prstGeom>
+                        </pic:spPr>
+                      </pic:pic>
+                    </a:graphicData>
+                  </a:graphic>
+                </wp:inline>
+              </w:drawing>
+            </w:r>
+          </w:p>
+        </w:tc>
+      </w:tr>
+      <w:tr>
+        <w:tc>
+          <w:tcPr>
+            <w:tcW w:w="4247" w:type="dxa"/>
+          </w:tcPr>
+          <w:p>
+            <w:r>
+              <w:t xml:space="preserve">Gedeeltelijke stapeling van </w:t>
+            </w:r>
+            <w:r>
+              <w:t>L</w:t>
+            </w:r>
+            <w:r>
+              <w:t xml:space="preserve">ocaties van hetzelfde </w:t>
+            </w:r>
+            <w:r>
+              <w:t>IMOW-object</w:t>
+            </w:r>
+            <w:r>
+              <w:t xml:space="preserve">: de </w:t>
+            </w:r>
+            <w:r>
+              <w:t>L</w:t>
+            </w:r>
+            <w:r>
+              <w:t>ocaties van 3 verschillende functies die gedeeltelijk op dezelfde plek liggen</w:t>
+            </w:r>
+          </w:p>
+        </w:tc>
+        <w:tc>
+          <w:tcPr>
+            <w:tcW w:w="4247" w:type="dxa"/>
+          </w:tcPr>
+          <w:p>
+            <w:r>
+              <w:t xml:space="preserve">Volledige stapeling van locaties van hetzelfde </w:t>
+            </w:r>
+            <w:r>
+              <w:t>IMOW-object</w:t>
+            </w:r>
+            <w:r>
+              <w:t xml:space="preserve">: de </w:t>
+            </w:r>
+            <w:r>
+              <w:t>L</w:t>
+            </w:r>
+            <w:r>
+              <w:t>o</w:t>
+            </w:r>
+            <w:r>
+              <w:t>caties van 3 verschillende functies die precies op dezelfde plek liggen</w:t>
+            </w:r>
+          </w:p>
+        </w:tc>
+      </w:tr>
+    </w:tbl>
+    <w:p>
+      <w:pPr>
+        <w:pStyle w:val="Figuurbijschrift"/>
+      </w:pPr>
+      <w:r>
+        <w:t>Voorbeelden gebiedsstapeling</w:t>
       </w:r>
     </w:p>
   </w:body>

--- a/output/046_Norm.docx
+++ b/output/046_Norm.docx
@@ -1791,7 +1791,7 @@
             <w:rPr>
               <w:noProof/>
             </w:rPr>
-            <w:t>17 mei 2020</w:t>
+            <w:t>10 juni 2020</w:t>
           </w:r>
           <w:r>
             <w:fldChar w:fldCharType="end"/>
@@ -2044,7 +2044,7 @@
             <w:rPr>
               <w:noProof/>
             </w:rPr>
-            <w:t>17 mei 2020</w:t>
+            <w:t>10 juni 2020</w:t>
           </w:r>
           <w:r>
             <w:fldChar w:fldCharType="end"/>
@@ -2178,7 +2178,7 @@
       <w:rPr>
         <w:noProof/>
       </w:rPr>
-      <w:t>17 mei 2020</w:t>
+      <w:t>10 juni 2020</w:t>
     </w:r>
     <w:r>
       <w:fldChar w:fldCharType="end"/>
@@ -23185,15 +23185,6 @@
 </file>
 
 <file path=customXml/item1.xml><?xml version="1.0" encoding="utf-8"?>
-<?mso-contentType ?>
-<FormTemplates xmlns="http://schemas.microsoft.com/sharepoint/v3/contenttype/forms">
-  <Display>DocumentLibraryForm</Display>
-  <Edit>DocumentLibraryForm</Edit>
-  <New>DocumentLibraryForm</New>
-</FormTemplates>
-</file>
-
-<file path=customXml/item2.xml><?xml version="1.0" encoding="utf-8"?>
 <ct:contentTypeSchema xmlns:ct="http://schemas.microsoft.com/office/2006/metadata/contentType" xmlns:ma="http://schemas.microsoft.com/office/2006/metadata/properties/metaAttributes" ct:_="" ma:_="" ma:contentTypeName="Document" ma:contentTypeID="0x0101003ADD3040E3157B4E913BCA65F34844D7" ma:contentTypeVersion="10" ma:contentTypeDescription="Een nieuw document maken." ma:contentTypeScope="" ma:versionID="c1765059aa1475931adc12138fdcfd8c">
   <xsd:schema xmlns:xsd="http://www.w3.org/2001/XMLSchema" xmlns:xs="http://www.w3.org/2001/XMLSchema" xmlns:p="http://schemas.microsoft.com/office/2006/metadata/properties" xmlns:ns2="aafb19fa-82be-411d-a6df-c75e9235a4ea" xmlns:ns3="3dfebdfe-2b22-40ba-8672-9fbc9b4066c4" targetNamespace="http://schemas.microsoft.com/office/2006/metadata/properties" ma:root="true" ma:fieldsID="42d79c55539af1f9f274032ce6041302" ns2:_="" ns3:_="">
     <xsd:import namespace="aafb19fa-82be-411d-a6df-c75e9235a4ea"/>
@@ -23396,11 +23387,16 @@
 </ct:contentTypeSchema>
 </file>
 
-<file path=customXml/item3.xml><?xml version="1.0" encoding="utf-8"?>
-<b:Sources xmlns:b="http://schemas.openxmlformats.org/officeDocument/2006/bibliography" xmlns="http://schemas.openxmlformats.org/officeDocument/2006/bibliography" SelectedStyle="/APASixthEditionOfficeOnline.xsl" StyleName="APA"/>
+<file path=customXml/item2.xml><?xml version="1.0" encoding="utf-8"?>
+<?mso-contentType ?>
+<FormTemplates xmlns="http://schemas.microsoft.com/sharepoint/v3/contenttype/forms">
+  <Display>DocumentLibraryForm</Display>
+  <Edit>DocumentLibraryForm</Edit>
+  <New>DocumentLibraryForm</New>
+</FormTemplates>
 </file>
 
-<file path=customXml/item4.xml><?xml version="1.0" encoding="utf-8"?>
+<file path=customXml/item3.xml><?xml version="1.0" encoding="utf-8"?>
 <p:properties xmlns:p="http://schemas.microsoft.com/office/2006/metadata/properties" xmlns:xsi="http://www.w3.org/2001/XMLSchema-instance" xmlns:pc="http://schemas.microsoft.com/office/infopath/2007/PartnerControls">
   <documentManagement>
     <SharedWithUsers xmlns="3dfebdfe-2b22-40ba-8672-9fbc9b4066c4">
@@ -23424,15 +23420,11 @@
 </p:properties>
 </file>
 
-<file path=customXml/itemProps1.xml><?xml version="1.0" encoding="utf-8"?>
-<ds:datastoreItem xmlns:ds="http://schemas.openxmlformats.org/officeDocument/2006/customXml" ds:itemID="{DC449722-D7BA-4619-AAFF-E6701700FEB1}">
-  <ds:schemaRefs>
-    <ds:schemaRef ds:uri="http://schemas.microsoft.com/sharepoint/v3/contenttype/forms"/>
-  </ds:schemaRefs>
-</ds:datastoreItem>
+<file path=customXml/item4.xml><?xml version="1.0" encoding="utf-8"?>
+<b:Sources xmlns:b="http://schemas.openxmlformats.org/officeDocument/2006/bibliography" xmlns="http://schemas.openxmlformats.org/officeDocument/2006/bibliography" SelectedStyle="/APASixthEditionOfficeOnline.xsl" StyleName="APA"/>
 </file>
 
-<file path=customXml/itemProps2.xml><?xml version="1.0" encoding="utf-8"?>
+<file path=customXml/itemProps1.xml><?xml version="1.0" encoding="utf-8"?>
 <ds:datastoreItem xmlns:ds="http://schemas.openxmlformats.org/officeDocument/2006/customXml" ds:itemID="{97048DE3-B580-461E-9CD9-53C20EC23225}">
   <ds:schemaRefs>
     <ds:schemaRef ds:uri="http://schemas.microsoft.com/office/2006/metadata/contentType"/>
@@ -23451,15 +23443,15 @@
 </ds:datastoreItem>
 </file>
 
-<file path=customXml/itemProps3.xml><?xml version="1.0" encoding="utf-8"?>
-<ds:datastoreItem xmlns:ds="http://schemas.openxmlformats.org/officeDocument/2006/customXml" ds:itemID="{EC4ECE07-586B-4B29-BB7F-D057AFB5D003}">
+<file path=customXml/itemProps2.xml><?xml version="1.0" encoding="utf-8"?>
+<ds:datastoreItem xmlns:ds="http://schemas.openxmlformats.org/officeDocument/2006/customXml" ds:itemID="{DC449722-D7BA-4619-AAFF-E6701700FEB1}">
   <ds:schemaRefs>
-    <ds:schemaRef ds:uri="http://schemas.openxmlformats.org/officeDocument/2006/bibliography"/>
+    <ds:schemaRef ds:uri="http://schemas.microsoft.com/sharepoint/v3/contenttype/forms"/>
   </ds:schemaRefs>
 </ds:datastoreItem>
 </file>
 
-<file path=customXml/itemProps4.xml><?xml version="1.0" encoding="utf-8"?>
+<file path=customXml/itemProps3.xml><?xml version="1.0" encoding="utf-8"?>
 <ds:datastoreItem xmlns:ds="http://schemas.openxmlformats.org/officeDocument/2006/customXml" ds:itemID="{2C6812DD-A0C9-4519-A80C-4AFA48C7A66F}">
   <ds:schemaRefs>
     <ds:schemaRef ds:uri="http://schemas.microsoft.com/office/2006/metadata/properties"/>
@@ -23467,4 +23459,12 @@
     <ds:schemaRef ds:uri="3dfebdfe-2b22-40ba-8672-9fbc9b4066c4"/>
   </ds:schemaRefs>
 </ds:datastoreItem>
+</file>
+
+<file path=customXml/itemProps4.xml><?xml version="1.0" encoding="utf-8"?>
+<ds:datastoreItem xmlns:ds="http://schemas.openxmlformats.org/officeDocument/2006/customXml" ds:itemID="{EC4ECE07-586B-4B29-BB7F-D057AFB5D003}">
+  <ds:schemaRefs>
+    <ds:schemaRef ds:uri="http://schemas.openxmlformats.org/officeDocument/2006/bibliography"/>
+  </ds:schemaRefs>
+</ds:datastoreItem>
 </file>
--- a/output/046_Norm.docx
+++ b/output/046_Norm.docx
@@ -1791,7 +1791,7 @@
             <w:rPr>
               <w:noProof/>
             </w:rPr>
-            <w:t>10 juni 2020</w:t>
+            <w:t>19 juni 2020</w:t>
           </w:r>
           <w:r>
             <w:fldChar w:fldCharType="end"/>
@@ -2044,7 +2044,7 @@
             <w:rPr>
               <w:noProof/>
             </w:rPr>
-            <w:t>10 juni 2020</w:t>
+            <w:t>19 juni 2020</w:t>
           </w:r>
           <w:r>
             <w:fldChar w:fldCharType="end"/>
@@ -2178,7 +2178,7 @@
       <w:rPr>
         <w:noProof/>
       </w:rPr>
-      <w:t>10 juni 2020</w:t>
+      <w:t>19 juni 2020</w:t>
     </w:r>
     <w:r>
       <w:fldChar w:fldCharType="end"/>
@@ -23185,6 +23185,15 @@
 </file>
 
 <file path=customXml/item1.xml><?xml version="1.0" encoding="utf-8"?>
+<?mso-contentType ?>
+<FormTemplates xmlns="http://schemas.microsoft.com/sharepoint/v3/contenttype/forms">
+  <Display>DocumentLibraryForm</Display>
+  <Edit>DocumentLibraryForm</Edit>
+  <New>DocumentLibraryForm</New>
+</FormTemplates>
+</file>
+
+<file path=customXml/item2.xml><?xml version="1.0" encoding="utf-8"?>
 <ct:contentTypeSchema xmlns:ct="http://schemas.microsoft.com/office/2006/metadata/contentType" xmlns:ma="http://schemas.microsoft.com/office/2006/metadata/properties/metaAttributes" ct:_="" ma:_="" ma:contentTypeName="Document" ma:contentTypeID="0x0101003ADD3040E3157B4E913BCA65F34844D7" ma:contentTypeVersion="10" ma:contentTypeDescription="Een nieuw document maken." ma:contentTypeScope="" ma:versionID="c1765059aa1475931adc12138fdcfd8c">
   <xsd:schema xmlns:xsd="http://www.w3.org/2001/XMLSchema" xmlns:xs="http://www.w3.org/2001/XMLSchema" xmlns:p="http://schemas.microsoft.com/office/2006/metadata/properties" xmlns:ns2="aafb19fa-82be-411d-a6df-c75e9235a4ea" xmlns:ns3="3dfebdfe-2b22-40ba-8672-9fbc9b4066c4" targetNamespace="http://schemas.microsoft.com/office/2006/metadata/properties" ma:root="true" ma:fieldsID="42d79c55539af1f9f274032ce6041302" ns2:_="" ns3:_="">
     <xsd:import namespace="aafb19fa-82be-411d-a6df-c75e9235a4ea"/>
@@ -23387,16 +23396,11 @@
 </ct:contentTypeSchema>
 </file>
 
-<file path=customXml/item2.xml><?xml version="1.0" encoding="utf-8"?>
-<?mso-contentType ?>
-<FormTemplates xmlns="http://schemas.microsoft.com/sharepoint/v3/contenttype/forms">
-  <Display>DocumentLibraryForm</Display>
-  <Edit>DocumentLibraryForm</Edit>
-  <New>DocumentLibraryForm</New>
-</FormTemplates>
+<file path=customXml/item3.xml><?xml version="1.0" encoding="utf-8"?>
+<b:Sources xmlns:b="http://schemas.openxmlformats.org/officeDocument/2006/bibliography" xmlns="http://schemas.openxmlformats.org/officeDocument/2006/bibliography" SelectedStyle="/APASixthEditionOfficeOnline.xsl" StyleName="APA"/>
 </file>
 
-<file path=customXml/item3.xml><?xml version="1.0" encoding="utf-8"?>
+<file path=customXml/item4.xml><?xml version="1.0" encoding="utf-8"?>
 <p:properties xmlns:p="http://schemas.microsoft.com/office/2006/metadata/properties" xmlns:xsi="http://www.w3.org/2001/XMLSchema-instance" xmlns:pc="http://schemas.microsoft.com/office/infopath/2007/PartnerControls">
   <documentManagement>
     <SharedWithUsers xmlns="3dfebdfe-2b22-40ba-8672-9fbc9b4066c4">
@@ -23420,11 +23424,15 @@
 </p:properties>
 </file>
 
-<file path=customXml/item4.xml><?xml version="1.0" encoding="utf-8"?>
-<b:Sources xmlns:b="http://schemas.openxmlformats.org/officeDocument/2006/bibliography" xmlns="http://schemas.openxmlformats.org/officeDocument/2006/bibliography" SelectedStyle="/APASixthEditionOfficeOnline.xsl" StyleName="APA"/>
+<file path=customXml/itemProps1.xml><?xml version="1.0" encoding="utf-8"?>
+<ds:datastoreItem xmlns:ds="http://schemas.openxmlformats.org/officeDocument/2006/customXml" ds:itemID="{DC449722-D7BA-4619-AAFF-E6701700FEB1}">
+  <ds:schemaRefs>
+    <ds:schemaRef ds:uri="http://schemas.microsoft.com/sharepoint/v3/contenttype/forms"/>
+  </ds:schemaRefs>
+</ds:datastoreItem>
 </file>
 
-<file path=customXml/itemProps1.xml><?xml version="1.0" encoding="utf-8"?>
+<file path=customXml/itemProps2.xml><?xml version="1.0" encoding="utf-8"?>
 <ds:datastoreItem xmlns:ds="http://schemas.openxmlformats.org/officeDocument/2006/customXml" ds:itemID="{97048DE3-B580-461E-9CD9-53C20EC23225}">
   <ds:schemaRefs>
     <ds:schemaRef ds:uri="http://schemas.microsoft.com/office/2006/metadata/contentType"/>
@@ -23443,15 +23451,15 @@
 </ds:datastoreItem>
 </file>
 
-<file path=customXml/itemProps2.xml><?xml version="1.0" encoding="utf-8"?>
-<ds:datastoreItem xmlns:ds="http://schemas.openxmlformats.org/officeDocument/2006/customXml" ds:itemID="{DC449722-D7BA-4619-AAFF-E6701700FEB1}">
+<file path=customXml/itemProps3.xml><?xml version="1.0" encoding="utf-8"?>
+<ds:datastoreItem xmlns:ds="http://schemas.openxmlformats.org/officeDocument/2006/customXml" ds:itemID="{EC4ECE07-586B-4B29-BB7F-D057AFB5D003}">
   <ds:schemaRefs>
-    <ds:schemaRef ds:uri="http://schemas.microsoft.com/sharepoint/v3/contenttype/forms"/>
+    <ds:schemaRef ds:uri="http://schemas.openxmlformats.org/officeDocument/2006/bibliography"/>
   </ds:schemaRefs>
 </ds:datastoreItem>
 </file>
 
-<file path=customXml/itemProps3.xml><?xml version="1.0" encoding="utf-8"?>
+<file path=customXml/itemProps4.xml><?xml version="1.0" encoding="utf-8"?>
 <ds:datastoreItem xmlns:ds="http://schemas.openxmlformats.org/officeDocument/2006/customXml" ds:itemID="{2C6812DD-A0C9-4519-A80C-4AFA48C7A66F}">
   <ds:schemaRefs>
     <ds:schemaRef ds:uri="http://schemas.microsoft.com/office/2006/metadata/properties"/>
@@ -23459,12 +23467,4 @@
     <ds:schemaRef ds:uri="3dfebdfe-2b22-40ba-8672-9fbc9b4066c4"/>
   </ds:schemaRefs>
 </ds:datastoreItem>
-</file>
-
-<file path=customXml/itemProps4.xml><?xml version="1.0" encoding="utf-8"?>
-<ds:datastoreItem xmlns:ds="http://schemas.openxmlformats.org/officeDocument/2006/customXml" ds:itemID="{EC4ECE07-586B-4B29-BB7F-D057AFB5D003}">
-  <ds:schemaRefs>
-    <ds:schemaRef ds:uri="http://schemas.openxmlformats.org/officeDocument/2006/bibliography"/>
-  </ds:schemaRefs>
-</ds:datastoreItem>
 </file>